--- a/Varia/Tabelle di Cockburn/Control Panel - Desktop/A07_Profile.docx
+++ b/Varia/Tabelle di Cockburn/Control Panel - Desktop/A07_Profile.docx
@@ -4,7 +4,7 @@
   <w:body>
     <w:tbl>
       <w:tblPr>
-        <w:tblStyle w:val="Tabellasemplice-3"/>
+        <w:tblStyle w:val="Tabellagriglia1chiara"/>
         <w:tblpPr w:leftFromText="141" w:rightFromText="141" w:horzAnchor="margin" w:tblpX="-709" w:tblpY="-859"/>
         <w:tblW w:w="11088" w:type="dxa"/>
         <w:tblLook w:val="04A0" w:firstRow="1" w:lastRow="0" w:firstColumn="1" w:lastColumn="0" w:noHBand="0" w:noVBand="1"/>
@@ -22,7 +22,7 @@
         </w:trPr>
         <w:tc>
           <w:tcPr>
-            <w:cnfStyle w:val="001000000100" w:firstRow="0" w:lastRow="0" w:firstColumn="1" w:lastColumn="0" w:oddVBand="0" w:evenVBand="0" w:oddHBand="0" w:evenHBand="0" w:firstRowFirstColumn="1" w:firstRowLastColumn="0" w:lastRowFirstColumn="0" w:lastRowLastColumn="0"/>
+            <w:cnfStyle w:val="001000000000" w:firstRow="0" w:lastRow="0" w:firstColumn="1" w:lastColumn="0" w:oddVBand="0" w:evenVBand="0" w:oddHBand="0" w:evenHBand="0" w:firstRowFirstColumn="0" w:firstRowLastColumn="0" w:lastRowFirstColumn="0" w:lastRowLastColumn="0"/>
             <w:tcW w:w="2585" w:type="dxa"/>
             <w:hideMark/>
           </w:tcPr>
@@ -78,74 +78,6 @@
                 <w:szCs w:val="24"/>
               </w:rPr>
               <w:t>Profile</w:t>
-            </w:r>
-          </w:p>
-        </w:tc>
-      </w:tr>
-      <w:tr>
-        <w:trPr>
-          <w:cnfStyle w:val="000000100000" w:firstRow="0" w:lastRow="0" w:firstColumn="0" w:lastColumn="0" w:oddVBand="0" w:evenVBand="0" w:oddHBand="1" w:evenHBand="0" w:firstRowFirstColumn="0" w:firstRowLastColumn="0" w:lastRowFirstColumn="0" w:lastRowLastColumn="0"/>
-          <w:trHeight w:val="571"/>
-        </w:trPr>
-        <w:tc>
-          <w:tcPr>
-            <w:cnfStyle w:val="001000000000" w:firstRow="0" w:lastRow="0" w:firstColumn="1" w:lastColumn="0" w:oddVBand="0" w:evenVBand="0" w:oddHBand="0" w:evenHBand="0" w:firstRowFirstColumn="0" w:firstRowLastColumn="0" w:lastRowFirstColumn="0" w:lastRowLastColumn="0"/>
-            <w:tcW w:w="2585" w:type="dxa"/>
-            <w:hideMark/>
-          </w:tcPr>
-          <w:p>
-            <w:pPr>
-              <w:spacing w:after="0"/>
-              <w:rPr>
-                <w:sz w:val="24"/>
-                <w:szCs w:val="24"/>
-              </w:rPr>
-            </w:pPr>
-            <w:r>
-              <w:rPr>
-                <w:sz w:val="24"/>
-                <w:szCs w:val="24"/>
-              </w:rPr>
-              <w:t xml:space="preserve">Goal in Context </w:t>
-            </w:r>
-          </w:p>
-        </w:tc>
-        <w:tc>
-          <w:tcPr>
-            <w:tcW w:w="8503" w:type="dxa"/>
-            <w:gridSpan w:val="3"/>
-            <w:hideMark/>
-          </w:tcPr>
-          <w:p>
-            <w:pPr>
-              <w:cnfStyle w:val="000000100000" w:firstRow="0" w:lastRow="0" w:firstColumn="0" w:lastColumn="0" w:oddVBand="0" w:evenVBand="0" w:oddHBand="1" w:evenHBand="0" w:firstRowFirstColumn="0" w:firstRowLastColumn="0" w:lastRowFirstColumn="0" w:lastRowLastColumn="0"/>
-              <w:rPr>
-                <w:sz w:val="24"/>
-                <w:szCs w:val="24"/>
-              </w:rPr>
-            </w:pPr>
-            <w:r>
-              <w:rPr>
-                <w:sz w:val="24"/>
-                <w:szCs w:val="24"/>
-              </w:rPr>
-              <w:t xml:space="preserve">Modificare </w:t>
-            </w:r>
-            <w:proofErr w:type="gramStart"/>
-            <w:r>
-              <w:rPr>
-                <w:sz w:val="24"/>
-                <w:szCs w:val="24"/>
-              </w:rPr>
-              <w:t>email</w:t>
-            </w:r>
-            <w:proofErr w:type="gramEnd"/>
-            <w:r>
-              <w:rPr>
-                <w:sz w:val="24"/>
-                <w:szCs w:val="24"/>
-              </w:rPr>
-              <w:t xml:space="preserve"> o password del profilo ADMIN.</w:t>
             </w:r>
           </w:p>
         </w:tc>
@@ -173,7 +105,7 @@
                 <w:sz w:val="24"/>
                 <w:szCs w:val="24"/>
               </w:rPr>
-              <w:t xml:space="preserve">Preconditions </w:t>
+              <w:t xml:space="preserve">Goal in Context </w:t>
             </w:r>
           </w:p>
         </w:tc>
@@ -192,17 +124,17 @@
               </w:rPr>
             </w:pPr>
             <w:r>
-              <w:t xml:space="preserve">L’utente ADMIN deve </w:t>
-            </w:r>
-            <w:r>
-              <w:t>essere correttamente loggato.</w:t>
+              <w:rPr>
+                <w:sz w:val="24"/>
+                <w:szCs w:val="24"/>
+              </w:rPr>
+              <w:t>Modificare email o password del profilo ADMIN.</w:t>
             </w:r>
           </w:p>
         </w:tc>
       </w:tr>
       <w:tr>
         <w:trPr>
-          <w:cnfStyle w:val="000000100000" w:firstRow="0" w:lastRow="0" w:firstColumn="0" w:lastColumn="0" w:oddVBand="0" w:evenVBand="0" w:oddHBand="1" w:evenHBand="0" w:firstRowFirstColumn="0" w:firstRowLastColumn="0" w:lastRowFirstColumn="0" w:lastRowLastColumn="0"/>
           <w:trHeight w:val="571"/>
         </w:trPr>
         <w:tc>
@@ -224,7 +156,7 @@
                 <w:sz w:val="24"/>
                 <w:szCs w:val="24"/>
               </w:rPr>
-              <w:t xml:space="preserve">Success End Condition </w:t>
+              <w:t xml:space="preserve">Preconditions </w:t>
             </w:r>
           </w:p>
         </w:tc>
@@ -236,7 +168,57 @@
           </w:tcPr>
           <w:p>
             <w:pPr>
-              <w:cnfStyle w:val="000000100000" w:firstRow="0" w:lastRow="0" w:firstColumn="0" w:lastColumn="0" w:oddVBand="0" w:evenVBand="0" w:oddHBand="1" w:evenHBand="0" w:firstRowFirstColumn="0" w:firstRowLastColumn="0" w:lastRowFirstColumn="0" w:lastRowLastColumn="0"/>
+              <w:cnfStyle w:val="000000000000" w:firstRow="0" w:lastRow="0" w:firstColumn="0" w:lastColumn="0" w:oddVBand="0" w:evenVBand="0" w:oddHBand="0" w:evenHBand="0" w:firstRowFirstColumn="0" w:firstRowLastColumn="0" w:lastRowFirstColumn="0" w:lastRowLastColumn="0"/>
+              <w:rPr>
+                <w:sz w:val="24"/>
+                <w:szCs w:val="24"/>
+              </w:rPr>
+            </w:pPr>
+            <w:r>
+              <w:t xml:space="preserve">L’utente ADMIN deve </w:t>
+            </w:r>
+            <w:r>
+              <w:t>essere correttamente loggato.</w:t>
+            </w:r>
+          </w:p>
+        </w:tc>
+      </w:tr>
+      <w:tr>
+        <w:trPr>
+          <w:trHeight w:val="571"/>
+        </w:trPr>
+        <w:tc>
+          <w:tcPr>
+            <w:cnfStyle w:val="001000000000" w:firstRow="0" w:lastRow="0" w:firstColumn="1" w:lastColumn="0" w:oddVBand="0" w:evenVBand="0" w:oddHBand="0" w:evenHBand="0" w:firstRowFirstColumn="0" w:firstRowLastColumn="0" w:lastRowFirstColumn="0" w:lastRowLastColumn="0"/>
+            <w:tcW w:w="2585" w:type="dxa"/>
+            <w:hideMark/>
+          </w:tcPr>
+          <w:p>
+            <w:pPr>
+              <w:spacing w:after="0"/>
+              <w:rPr>
+                <w:sz w:val="24"/>
+                <w:szCs w:val="24"/>
+              </w:rPr>
+            </w:pPr>
+            <w:r>
+              <w:rPr>
+                <w:sz w:val="24"/>
+                <w:szCs w:val="24"/>
+              </w:rPr>
+              <w:t xml:space="preserve">Success End Condition </w:t>
+            </w:r>
+          </w:p>
+        </w:tc>
+        <w:tc>
+          <w:tcPr>
+            <w:tcW w:w="8503" w:type="dxa"/>
+            <w:gridSpan w:val="3"/>
+            <w:hideMark/>
+          </w:tcPr>
+          <w:p>
+            <w:pPr>
+              <w:cnfStyle w:val="000000000000" w:firstRow="0" w:lastRow="0" w:firstColumn="0" w:lastColumn="0" w:oddVBand="0" w:evenVBand="0" w:oddHBand="0" w:evenHBand="0" w:firstRowFirstColumn="0" w:firstRowLastColumn="0" w:lastRowFirstColumn="0" w:lastRowLastColumn="0"/>
               <w:rPr>
                 <w:sz w:val="24"/>
                 <w:szCs w:val="24"/>
@@ -305,7 +287,6 @@
       </w:tr>
       <w:tr>
         <w:trPr>
-          <w:cnfStyle w:val="000000100000" w:firstRow="0" w:lastRow="0" w:firstColumn="0" w:lastColumn="0" w:oddVBand="0" w:evenVBand="0" w:oddHBand="1" w:evenHBand="0" w:firstRowFirstColumn="0" w:firstRowLastColumn="0" w:lastRowFirstColumn="0" w:lastRowLastColumn="0"/>
           <w:trHeight w:val="584"/>
         </w:trPr>
         <w:tc>
@@ -339,7 +320,7 @@
           </w:tcPr>
           <w:p>
             <w:pPr>
-              <w:cnfStyle w:val="000000100000" w:firstRow="0" w:lastRow="0" w:firstColumn="0" w:lastColumn="0" w:oddVBand="0" w:evenVBand="0" w:oddHBand="1" w:evenHBand="0" w:firstRowFirstColumn="0" w:firstRowLastColumn="0" w:lastRowFirstColumn="0" w:lastRowLastColumn="0"/>
+              <w:cnfStyle w:val="000000000000" w:firstRow="0" w:lastRow="0" w:firstColumn="0" w:lastColumn="0" w:oddVBand="0" w:evenVBand="0" w:oddHBand="0" w:evenHBand="0" w:firstRowFirstColumn="0" w:firstRowLastColumn="0" w:lastRowFirstColumn="0" w:lastRowLastColumn="0"/>
               <w:rPr>
                 <w:sz w:val="24"/>
                 <w:szCs w:val="24"/>
@@ -408,7 +389,6 @@
       </w:tr>
       <w:tr>
         <w:trPr>
-          <w:cnfStyle w:val="000000100000" w:firstRow="0" w:lastRow="0" w:firstColumn="0" w:lastColumn="0" w:oddVBand="0" w:evenVBand="0" w:oddHBand="1" w:evenHBand="0" w:firstRowFirstColumn="0" w:firstRowLastColumn="0" w:lastRowFirstColumn="0" w:lastRowLastColumn="0"/>
           <w:trHeight w:val="408"/>
         </w:trPr>
         <w:tc>
@@ -451,7 +431,7 @@
           <w:p>
             <w:pPr>
               <w:spacing w:after="0"/>
-              <w:cnfStyle w:val="000000100000" w:firstRow="0" w:lastRow="0" w:firstColumn="0" w:lastColumn="0" w:oddVBand="0" w:evenVBand="0" w:oddHBand="1" w:evenHBand="0" w:firstRowFirstColumn="0" w:firstRowLastColumn="0" w:lastRowFirstColumn="0" w:lastRowLastColumn="0"/>
+              <w:cnfStyle w:val="000000000000" w:firstRow="0" w:lastRow="0" w:firstColumn="0" w:lastColumn="0" w:oddVBand="0" w:evenVBand="0" w:oddHBand="0" w:evenHBand="0" w:firstRowFirstColumn="0" w:firstRowLastColumn="0" w:lastRowFirstColumn="0" w:lastRowLastColumn="0"/>
               <w:rPr>
                 <w:sz w:val="24"/>
                 <w:szCs w:val="24"/>
@@ -476,7 +456,7 @@
           <w:p>
             <w:pPr>
               <w:spacing w:after="0"/>
-              <w:cnfStyle w:val="000000100000" w:firstRow="0" w:lastRow="0" w:firstColumn="0" w:lastColumn="0" w:oddVBand="0" w:evenVBand="0" w:oddHBand="1" w:evenHBand="0" w:firstRowFirstColumn="0" w:firstRowLastColumn="0" w:lastRowFirstColumn="0" w:lastRowLastColumn="0"/>
+              <w:cnfStyle w:val="000000000000" w:firstRow="0" w:lastRow="0" w:firstColumn="0" w:lastColumn="0" w:oddVBand="0" w:evenVBand="0" w:oddHBand="0" w:evenHBand="0" w:firstRowFirstColumn="0" w:firstRowLastColumn="0" w:lastRowFirstColumn="0" w:lastRowLastColumn="0"/>
               <w:rPr>
                 <w:b/>
                 <w:bCs/>
@@ -503,7 +483,7 @@
           <w:p>
             <w:pPr>
               <w:spacing w:after="0"/>
-              <w:cnfStyle w:val="000000100000" w:firstRow="0" w:lastRow="0" w:firstColumn="0" w:lastColumn="0" w:oddVBand="0" w:evenVBand="0" w:oddHBand="1" w:evenHBand="0" w:firstRowFirstColumn="0" w:firstRowLastColumn="0" w:lastRowFirstColumn="0" w:lastRowLastColumn="0"/>
+              <w:cnfStyle w:val="000000000000" w:firstRow="0" w:lastRow="0" w:firstColumn="0" w:lastColumn="0" w:oddVBand="0" w:evenVBand="0" w:oddHBand="0" w:evenHBand="0" w:firstRowFirstColumn="0" w:firstRowLastColumn="0" w:lastRowFirstColumn="0" w:lastRowLastColumn="0"/>
               <w:rPr>
                 <w:sz w:val="24"/>
                 <w:szCs w:val="24"/>
@@ -585,23 +565,7 @@
                 <w:sz w:val="24"/>
                 <w:szCs w:val="24"/>
               </w:rPr>
-              <w:t>L’utente ADMIN inserisce le credenziali che vuole modificare (</w:t>
-            </w:r>
-            <w:proofErr w:type="gramStart"/>
-            <w:r>
-              <w:rPr>
-                <w:sz w:val="24"/>
-                <w:szCs w:val="24"/>
-              </w:rPr>
-              <w:t>email</w:t>
-            </w:r>
-            <w:proofErr w:type="gramEnd"/>
-            <w:r>
-              <w:rPr>
-                <w:sz w:val="24"/>
-                <w:szCs w:val="24"/>
-              </w:rPr>
-              <w:t>/password).</w:t>
+              <w:t>L’utente ADMIN inserisce le credenziali che vuole modificare (email/password).</w:t>
             </w:r>
           </w:p>
         </w:tc>
@@ -614,94 +578,6 @@
             <w:pPr>
               <w:spacing w:after="0" w:line="240" w:lineRule="auto"/>
               <w:cnfStyle w:val="000000000000" w:firstRow="0" w:lastRow="0" w:firstColumn="0" w:lastColumn="0" w:oddVBand="0" w:evenVBand="0" w:oddHBand="0" w:evenHBand="0" w:firstRowFirstColumn="0" w:firstRowLastColumn="0" w:lastRowFirstColumn="0" w:lastRowLastColumn="0"/>
-              <w:rPr>
-                <w:rFonts w:cs="Calibri"/>
-                <w:sz w:val="20"/>
-                <w:szCs w:val="20"/>
-                <w:lang w:eastAsia="it-IT"/>
-              </w:rPr>
-            </w:pPr>
-          </w:p>
-        </w:tc>
-      </w:tr>
-      <w:tr>
-        <w:trPr>
-          <w:cnfStyle w:val="000000100000" w:firstRow="0" w:lastRow="0" w:firstColumn="0" w:lastColumn="0" w:oddVBand="0" w:evenVBand="0" w:oddHBand="1" w:evenHBand="0" w:firstRowFirstColumn="0" w:firstRowLastColumn="0" w:lastRowFirstColumn="0" w:lastRowLastColumn="0"/>
-          <w:trHeight w:val="408"/>
-        </w:trPr>
-        <w:tc>
-          <w:tcPr>
-            <w:cnfStyle w:val="001000000000" w:firstRow="0" w:lastRow="0" w:firstColumn="1" w:lastColumn="0" w:oddVBand="0" w:evenVBand="0" w:oddHBand="0" w:evenHBand="0" w:firstRowFirstColumn="0" w:firstRowLastColumn="0" w:lastRowFirstColumn="0" w:lastRowLastColumn="0"/>
-            <w:tcW w:w="2585" w:type="dxa"/>
-            <w:vMerge/>
-            <w:hideMark/>
-          </w:tcPr>
-          <w:p>
-            <w:pPr>
-              <w:spacing w:after="0" w:line="240" w:lineRule="auto"/>
-              <w:rPr>
-                <w:sz w:val="24"/>
-                <w:szCs w:val="24"/>
-              </w:rPr>
-            </w:pPr>
-          </w:p>
-        </w:tc>
-        <w:tc>
-          <w:tcPr>
-            <w:tcW w:w="938" w:type="dxa"/>
-            <w:hideMark/>
-          </w:tcPr>
-          <w:p>
-            <w:pPr>
-              <w:spacing w:after="0"/>
-              <w:cnfStyle w:val="000000100000" w:firstRow="0" w:lastRow="0" w:firstColumn="0" w:lastColumn="0" w:oddVBand="0" w:evenVBand="0" w:oddHBand="1" w:evenHBand="0" w:firstRowFirstColumn="0" w:firstRowLastColumn="0" w:lastRowFirstColumn="0" w:lastRowLastColumn="0"/>
-              <w:rPr>
-                <w:sz w:val="24"/>
-                <w:szCs w:val="24"/>
-              </w:rPr>
-            </w:pPr>
-            <w:r>
-              <w:rPr>
-                <w:i/>
-                <w:iCs/>
-                <w:sz w:val="24"/>
-                <w:szCs w:val="24"/>
-              </w:rPr>
-              <w:t xml:space="preserve">2 </w:t>
-            </w:r>
-          </w:p>
-        </w:tc>
-        <w:tc>
-          <w:tcPr>
-            <w:tcW w:w="3417" w:type="dxa"/>
-            <w:hideMark/>
-          </w:tcPr>
-          <w:p>
-            <w:pPr>
-              <w:cnfStyle w:val="000000100000" w:firstRow="0" w:lastRow="0" w:firstColumn="0" w:lastColumn="0" w:oddVBand="0" w:evenVBand="0" w:oddHBand="1" w:evenHBand="0" w:firstRowFirstColumn="0" w:firstRowLastColumn="0" w:lastRowFirstColumn="0" w:lastRowLastColumn="0"/>
-              <w:rPr>
-                <w:sz w:val="24"/>
-                <w:szCs w:val="24"/>
-              </w:rPr>
-            </w:pPr>
-            <w:r>
-              <w:rPr>
-                <w:sz w:val="24"/>
-                <w:szCs w:val="24"/>
-              </w:rPr>
-              <w:t>Clicca su “Aggiorna profilo”.</w:t>
-            </w:r>
-          </w:p>
-        </w:tc>
-        <w:tc>
-          <w:tcPr>
-            <w:tcW w:w="4148" w:type="dxa"/>
-            <w:hideMark/>
-          </w:tcPr>
-          <w:p>
-            <w:pPr>
-              <w:spacing w:after="0" w:line="240" w:lineRule="auto"/>
-              <w:cnfStyle w:val="000000100000" w:firstRow="0" w:lastRow="0" w:firstColumn="0" w:lastColumn="0" w:oddVBand="0" w:evenVBand="0" w:oddHBand="1" w:evenHBand="0" w:firstRowFirstColumn="0" w:firstRowLastColumn="0" w:lastRowFirstColumn="0" w:lastRowLastColumn="0"/>
               <w:rPr>
                 <w:rFonts w:cs="Calibri"/>
                 <w:sz w:val="20"/>
@@ -720,6 +596,8 @@
           <w:tcPr>
             <w:cnfStyle w:val="001000000000" w:firstRow="0" w:lastRow="0" w:firstColumn="1" w:lastColumn="0" w:oddVBand="0" w:evenVBand="0" w:oddHBand="0" w:evenHBand="0" w:firstRowFirstColumn="0" w:firstRowLastColumn="0" w:lastRowFirstColumn="0" w:lastRowLastColumn="0"/>
             <w:tcW w:w="2585" w:type="dxa"/>
+            <w:vMerge/>
+            <w:hideMark/>
           </w:tcPr>
           <w:p>
             <w:pPr>
@@ -734,46 +612,54 @@
         <w:tc>
           <w:tcPr>
             <w:tcW w:w="938" w:type="dxa"/>
+            <w:hideMark/>
           </w:tcPr>
           <w:p>
             <w:pPr>
               <w:spacing w:after="0"/>
               <w:cnfStyle w:val="000000000000" w:firstRow="0" w:lastRow="0" w:firstColumn="0" w:lastColumn="0" w:oddVBand="0" w:evenVBand="0" w:oddHBand="0" w:evenHBand="0" w:firstRowFirstColumn="0" w:firstRowLastColumn="0" w:lastRowFirstColumn="0" w:lastRowLastColumn="0"/>
+              <w:rPr>
+                <w:sz w:val="24"/>
+                <w:szCs w:val="24"/>
+              </w:rPr>
+            </w:pPr>
+            <w:r>
               <w:rPr>
                 <w:i/>
                 <w:iCs/>
                 <w:sz w:val="24"/>
                 <w:szCs w:val="24"/>
               </w:rPr>
-            </w:pPr>
-            <w:r>
-              <w:rPr>
-                <w:i/>
-                <w:iCs/>
-                <w:sz w:val="24"/>
-                <w:szCs w:val="24"/>
-              </w:rPr>
-              <w:t>3</w:t>
+              <w:t xml:space="preserve">2 </w:t>
             </w:r>
           </w:p>
         </w:tc>
         <w:tc>
           <w:tcPr>
             <w:tcW w:w="3417" w:type="dxa"/>
-          </w:tcPr>
-          <w:p>
-            <w:pPr>
-              <w:cnfStyle w:val="000000000000" w:firstRow="0" w:lastRow="0" w:firstColumn="0" w:lastColumn="0" w:oddVBand="0" w:evenVBand="0" w:oddHBand="0" w:evenHBand="0" w:firstRowFirstColumn="0" w:firstRowLastColumn="0" w:lastRowFirstColumn="0" w:lastRowLastColumn="0"/>
-              <w:rPr>
-                <w:sz w:val="24"/>
-                <w:szCs w:val="24"/>
-              </w:rPr>
-            </w:pPr>
+            <w:hideMark/>
+          </w:tcPr>
+          <w:p>
+            <w:pPr>
+              <w:cnfStyle w:val="000000000000" w:firstRow="0" w:lastRow="0" w:firstColumn="0" w:lastColumn="0" w:oddVBand="0" w:evenVBand="0" w:oddHBand="0" w:evenHBand="0" w:firstRowFirstColumn="0" w:firstRowLastColumn="0" w:lastRowFirstColumn="0" w:lastRowLastColumn="0"/>
+              <w:rPr>
+                <w:sz w:val="24"/>
+                <w:szCs w:val="24"/>
+              </w:rPr>
+            </w:pPr>
+            <w:r>
+              <w:rPr>
+                <w:sz w:val="24"/>
+                <w:szCs w:val="24"/>
+              </w:rPr>
+              <w:t>Clicca su “Aggiorna profilo”.</w:t>
+            </w:r>
           </w:p>
         </w:tc>
         <w:tc>
           <w:tcPr>
             <w:tcW w:w="4148" w:type="dxa"/>
+            <w:hideMark/>
           </w:tcPr>
           <w:p>
             <w:pPr>
@@ -786,122 +672,6 @@
                 <w:lang w:eastAsia="it-IT"/>
               </w:rPr>
             </w:pPr>
-            <w:r>
-              <w:rPr>
-                <w:rFonts w:cs="Calibri"/>
-                <w:sz w:val="20"/>
-                <w:szCs w:val="20"/>
-                <w:lang w:eastAsia="it-IT"/>
-              </w:rPr>
-              <w:t xml:space="preserve">Il sistema controlla la correttezza secondo le policy </w:t>
-            </w:r>
-            <w:proofErr w:type="gramStart"/>
-            <w:r>
-              <w:rPr>
-                <w:rFonts w:cs="Calibri"/>
-                <w:sz w:val="20"/>
-                <w:szCs w:val="20"/>
-                <w:lang w:eastAsia="it-IT"/>
-              </w:rPr>
-              <w:t>dell’email</w:t>
-            </w:r>
-            <w:proofErr w:type="gramEnd"/>
-            <w:r>
-              <w:rPr>
-                <w:rFonts w:cs="Calibri"/>
-                <w:sz w:val="20"/>
-                <w:szCs w:val="20"/>
-                <w:lang w:eastAsia="it-IT"/>
-              </w:rPr>
-              <w:t>/password da modificare.</w:t>
-            </w:r>
-          </w:p>
-        </w:tc>
-      </w:tr>
-      <w:tr>
-        <w:trPr>
-          <w:cnfStyle w:val="000000100000" w:firstRow="0" w:lastRow="0" w:firstColumn="0" w:lastColumn="0" w:oddVBand="0" w:evenVBand="0" w:oddHBand="1" w:evenHBand="0" w:firstRowFirstColumn="0" w:firstRowLastColumn="0" w:lastRowFirstColumn="0" w:lastRowLastColumn="0"/>
-          <w:trHeight w:val="408"/>
-        </w:trPr>
-        <w:tc>
-          <w:tcPr>
-            <w:cnfStyle w:val="001000000000" w:firstRow="0" w:lastRow="0" w:firstColumn="1" w:lastColumn="0" w:oddVBand="0" w:evenVBand="0" w:oddHBand="0" w:evenHBand="0" w:firstRowFirstColumn="0" w:firstRowLastColumn="0" w:lastRowFirstColumn="0" w:lastRowLastColumn="0"/>
-            <w:tcW w:w="2585" w:type="dxa"/>
-          </w:tcPr>
-          <w:p>
-            <w:pPr>
-              <w:spacing w:after="0" w:line="240" w:lineRule="auto"/>
-              <w:rPr>
-                <w:sz w:val="24"/>
-                <w:szCs w:val="24"/>
-              </w:rPr>
-            </w:pPr>
-          </w:p>
-        </w:tc>
-        <w:tc>
-          <w:tcPr>
-            <w:tcW w:w="938" w:type="dxa"/>
-          </w:tcPr>
-          <w:p>
-            <w:pPr>
-              <w:spacing w:after="0"/>
-              <w:cnfStyle w:val="000000100000" w:firstRow="0" w:lastRow="0" w:firstColumn="0" w:lastColumn="0" w:oddVBand="0" w:evenVBand="0" w:oddHBand="1" w:evenHBand="0" w:firstRowFirstColumn="0" w:firstRowLastColumn="0" w:lastRowFirstColumn="0" w:lastRowLastColumn="0"/>
-              <w:rPr>
-                <w:i/>
-                <w:iCs/>
-                <w:sz w:val="24"/>
-                <w:szCs w:val="24"/>
-              </w:rPr>
-            </w:pPr>
-            <w:r>
-              <w:rPr>
-                <w:i/>
-                <w:iCs/>
-                <w:sz w:val="24"/>
-                <w:szCs w:val="24"/>
-              </w:rPr>
-              <w:t>4</w:t>
-            </w:r>
-          </w:p>
-        </w:tc>
-        <w:tc>
-          <w:tcPr>
-            <w:tcW w:w="3417" w:type="dxa"/>
-          </w:tcPr>
-          <w:p>
-            <w:pPr>
-              <w:cnfStyle w:val="000000100000" w:firstRow="0" w:lastRow="0" w:firstColumn="0" w:lastColumn="0" w:oddVBand="0" w:evenVBand="0" w:oddHBand="1" w:evenHBand="0" w:firstRowFirstColumn="0" w:firstRowLastColumn="0" w:lastRowFirstColumn="0" w:lastRowLastColumn="0"/>
-              <w:rPr>
-                <w:sz w:val="24"/>
-                <w:szCs w:val="24"/>
-              </w:rPr>
-            </w:pPr>
-          </w:p>
-        </w:tc>
-        <w:tc>
-          <w:tcPr>
-            <w:tcW w:w="4148" w:type="dxa"/>
-          </w:tcPr>
-          <w:p>
-            <w:pPr>
-              <w:spacing w:after="0" w:line="240" w:lineRule="auto"/>
-              <w:cnfStyle w:val="000000100000" w:firstRow="0" w:lastRow="0" w:firstColumn="0" w:lastColumn="0" w:oddVBand="0" w:evenVBand="0" w:oddHBand="1" w:evenHBand="0" w:firstRowFirstColumn="0" w:firstRowLastColumn="0" w:lastRowFirstColumn="0" w:lastRowLastColumn="0"/>
-              <w:rPr>
-                <w:rFonts w:cs="Calibri"/>
-                <w:sz w:val="20"/>
-                <w:szCs w:val="20"/>
-                <w:lang w:eastAsia="it-IT"/>
-              </w:rPr>
-            </w:pPr>
-            <w:r>
-              <w:rPr>
-                <w:rFonts w:cs="Calibri"/>
-                <w:sz w:val="20"/>
-                <w:szCs w:val="20"/>
-                <w:lang w:eastAsia="it-IT"/>
-              </w:rPr>
-              <w:t>Il sistema cerca l’utente ADMIN nel database e modifica le credenziali.</w:t>
-            </w:r>
           </w:p>
         </w:tc>
       </w:tr>
@@ -913,6 +683,7 @@
           <w:tcPr>
             <w:cnfStyle w:val="001000000000" w:firstRow="0" w:lastRow="0" w:firstColumn="1" w:lastColumn="0" w:oddVBand="0" w:evenVBand="0" w:oddHBand="0" w:evenHBand="0" w:firstRowFirstColumn="0" w:firstRowLastColumn="0" w:lastRowFirstColumn="0" w:lastRowLastColumn="0"/>
             <w:tcW w:w="2585" w:type="dxa"/>
+            <w:vMerge/>
           </w:tcPr>
           <w:p>
             <w:pPr>
@@ -946,7 +717,7 @@
                 <w:sz w:val="24"/>
                 <w:szCs w:val="24"/>
               </w:rPr>
-              <w:t>5</w:t>
+              <w:t>3</w:t>
             </w:r>
           </w:p>
         </w:tc>
@@ -986,20 +757,20 @@
                 <w:szCs w:val="20"/>
                 <w:lang w:eastAsia="it-IT"/>
               </w:rPr>
-              <w:t>Invio feedback di successo.</w:t>
+              <w:t>Il sistema controlla la correttezza secondo le policy dell’email/password da modificare.</w:t>
             </w:r>
           </w:p>
         </w:tc>
       </w:tr>
       <w:tr>
         <w:trPr>
-          <w:cnfStyle w:val="000000100000" w:firstRow="0" w:lastRow="0" w:firstColumn="0" w:lastColumn="0" w:oddVBand="0" w:evenVBand="0" w:oddHBand="1" w:evenHBand="0" w:firstRowFirstColumn="0" w:firstRowLastColumn="0" w:lastRowFirstColumn="0" w:lastRowLastColumn="0"/>
           <w:trHeight w:val="408"/>
         </w:trPr>
         <w:tc>
           <w:tcPr>
             <w:cnfStyle w:val="001000000000" w:firstRow="0" w:lastRow="0" w:firstColumn="1" w:lastColumn="0" w:oddVBand="0" w:evenVBand="0" w:oddHBand="0" w:evenHBand="0" w:firstRowFirstColumn="0" w:firstRowLastColumn="0" w:lastRowFirstColumn="0" w:lastRowLastColumn="0"/>
             <w:tcW w:w="2585" w:type="dxa"/>
+            <w:vMerge/>
           </w:tcPr>
           <w:p>
             <w:pPr>
@@ -1018,7 +789,7 @@
           <w:p>
             <w:pPr>
               <w:spacing w:after="0"/>
-              <w:cnfStyle w:val="000000100000" w:firstRow="0" w:lastRow="0" w:firstColumn="0" w:lastColumn="0" w:oddVBand="0" w:evenVBand="0" w:oddHBand="1" w:evenHBand="0" w:firstRowFirstColumn="0" w:firstRowLastColumn="0" w:lastRowFirstColumn="0" w:lastRowLastColumn="0"/>
+              <w:cnfStyle w:val="000000000000" w:firstRow="0" w:lastRow="0" w:firstColumn="0" w:lastColumn="0" w:oddVBand="0" w:evenVBand="0" w:oddHBand="0" w:evenHBand="0" w:firstRowFirstColumn="0" w:firstRowLastColumn="0" w:lastRowFirstColumn="0" w:lastRowLastColumn="0"/>
               <w:rPr>
                 <w:i/>
                 <w:iCs/>
@@ -1033,6 +804,180 @@
                 <w:sz w:val="24"/>
                 <w:szCs w:val="24"/>
               </w:rPr>
+              <w:t>4</w:t>
+            </w:r>
+          </w:p>
+        </w:tc>
+        <w:tc>
+          <w:tcPr>
+            <w:tcW w:w="3417" w:type="dxa"/>
+          </w:tcPr>
+          <w:p>
+            <w:pPr>
+              <w:cnfStyle w:val="000000000000" w:firstRow="0" w:lastRow="0" w:firstColumn="0" w:lastColumn="0" w:oddVBand="0" w:evenVBand="0" w:oddHBand="0" w:evenHBand="0" w:firstRowFirstColumn="0" w:firstRowLastColumn="0" w:lastRowFirstColumn="0" w:lastRowLastColumn="0"/>
+              <w:rPr>
+                <w:sz w:val="24"/>
+                <w:szCs w:val="24"/>
+              </w:rPr>
+            </w:pPr>
+          </w:p>
+        </w:tc>
+        <w:tc>
+          <w:tcPr>
+            <w:tcW w:w="4148" w:type="dxa"/>
+          </w:tcPr>
+          <w:p>
+            <w:pPr>
+              <w:spacing w:after="0" w:line="240" w:lineRule="auto"/>
+              <w:cnfStyle w:val="000000000000" w:firstRow="0" w:lastRow="0" w:firstColumn="0" w:lastColumn="0" w:oddVBand="0" w:evenVBand="0" w:oddHBand="0" w:evenHBand="0" w:firstRowFirstColumn="0" w:firstRowLastColumn="0" w:lastRowFirstColumn="0" w:lastRowLastColumn="0"/>
+              <w:rPr>
+                <w:rFonts w:cs="Calibri"/>
+                <w:sz w:val="20"/>
+                <w:szCs w:val="20"/>
+                <w:lang w:eastAsia="it-IT"/>
+              </w:rPr>
+            </w:pPr>
+            <w:r>
+              <w:rPr>
+                <w:rFonts w:cs="Calibri"/>
+                <w:sz w:val="20"/>
+                <w:szCs w:val="20"/>
+                <w:lang w:eastAsia="it-IT"/>
+              </w:rPr>
+              <w:t>Il sistema cerca l’utente ADMIN nel database e modifica le credenziali.</w:t>
+            </w:r>
+          </w:p>
+        </w:tc>
+      </w:tr>
+      <w:tr>
+        <w:trPr>
+          <w:trHeight w:val="408"/>
+        </w:trPr>
+        <w:tc>
+          <w:tcPr>
+            <w:cnfStyle w:val="001000000000" w:firstRow="0" w:lastRow="0" w:firstColumn="1" w:lastColumn="0" w:oddVBand="0" w:evenVBand="0" w:oddHBand="0" w:evenHBand="0" w:firstRowFirstColumn="0" w:firstRowLastColumn="0" w:lastRowFirstColumn="0" w:lastRowLastColumn="0"/>
+            <w:tcW w:w="2585" w:type="dxa"/>
+            <w:vMerge/>
+          </w:tcPr>
+          <w:p>
+            <w:pPr>
+              <w:spacing w:after="0" w:line="240" w:lineRule="auto"/>
+              <w:rPr>
+                <w:sz w:val="24"/>
+                <w:szCs w:val="24"/>
+              </w:rPr>
+            </w:pPr>
+          </w:p>
+        </w:tc>
+        <w:tc>
+          <w:tcPr>
+            <w:tcW w:w="938" w:type="dxa"/>
+          </w:tcPr>
+          <w:p>
+            <w:pPr>
+              <w:spacing w:after="0"/>
+              <w:cnfStyle w:val="000000000000" w:firstRow="0" w:lastRow="0" w:firstColumn="0" w:lastColumn="0" w:oddVBand="0" w:evenVBand="0" w:oddHBand="0" w:evenHBand="0" w:firstRowFirstColumn="0" w:firstRowLastColumn="0" w:lastRowFirstColumn="0" w:lastRowLastColumn="0"/>
+              <w:rPr>
+                <w:i/>
+                <w:iCs/>
+                <w:sz w:val="24"/>
+                <w:szCs w:val="24"/>
+              </w:rPr>
+            </w:pPr>
+            <w:r>
+              <w:rPr>
+                <w:i/>
+                <w:iCs/>
+                <w:sz w:val="24"/>
+                <w:szCs w:val="24"/>
+              </w:rPr>
+              <w:t>5</w:t>
+            </w:r>
+          </w:p>
+        </w:tc>
+        <w:tc>
+          <w:tcPr>
+            <w:tcW w:w="3417" w:type="dxa"/>
+          </w:tcPr>
+          <w:p>
+            <w:pPr>
+              <w:cnfStyle w:val="000000000000" w:firstRow="0" w:lastRow="0" w:firstColumn="0" w:lastColumn="0" w:oddVBand="0" w:evenVBand="0" w:oddHBand="0" w:evenHBand="0" w:firstRowFirstColumn="0" w:firstRowLastColumn="0" w:lastRowFirstColumn="0" w:lastRowLastColumn="0"/>
+              <w:rPr>
+                <w:sz w:val="24"/>
+                <w:szCs w:val="24"/>
+              </w:rPr>
+            </w:pPr>
+          </w:p>
+        </w:tc>
+        <w:tc>
+          <w:tcPr>
+            <w:tcW w:w="4148" w:type="dxa"/>
+          </w:tcPr>
+          <w:p>
+            <w:pPr>
+              <w:spacing w:after="0" w:line="240" w:lineRule="auto"/>
+              <w:cnfStyle w:val="000000000000" w:firstRow="0" w:lastRow="0" w:firstColumn="0" w:lastColumn="0" w:oddVBand="0" w:evenVBand="0" w:oddHBand="0" w:evenHBand="0" w:firstRowFirstColumn="0" w:firstRowLastColumn="0" w:lastRowFirstColumn="0" w:lastRowLastColumn="0"/>
+              <w:rPr>
+                <w:rFonts w:cs="Calibri"/>
+                <w:sz w:val="20"/>
+                <w:szCs w:val="20"/>
+                <w:lang w:eastAsia="it-IT"/>
+              </w:rPr>
+            </w:pPr>
+            <w:r>
+              <w:rPr>
+                <w:rFonts w:cs="Calibri"/>
+                <w:sz w:val="20"/>
+                <w:szCs w:val="20"/>
+                <w:lang w:eastAsia="it-IT"/>
+              </w:rPr>
+              <w:t>Invio feedback di successo.</w:t>
+            </w:r>
+          </w:p>
+        </w:tc>
+      </w:tr>
+      <w:tr>
+        <w:trPr>
+          <w:trHeight w:val="408"/>
+        </w:trPr>
+        <w:tc>
+          <w:tcPr>
+            <w:cnfStyle w:val="001000000000" w:firstRow="0" w:lastRow="0" w:firstColumn="1" w:lastColumn="0" w:oddVBand="0" w:evenVBand="0" w:oddHBand="0" w:evenHBand="0" w:firstRowFirstColumn="0" w:firstRowLastColumn="0" w:lastRowFirstColumn="0" w:lastRowLastColumn="0"/>
+            <w:tcW w:w="2585" w:type="dxa"/>
+            <w:vMerge/>
+          </w:tcPr>
+          <w:p>
+            <w:pPr>
+              <w:spacing w:after="0" w:line="240" w:lineRule="auto"/>
+              <w:rPr>
+                <w:sz w:val="24"/>
+                <w:szCs w:val="24"/>
+              </w:rPr>
+            </w:pPr>
+          </w:p>
+        </w:tc>
+        <w:tc>
+          <w:tcPr>
+            <w:tcW w:w="938" w:type="dxa"/>
+          </w:tcPr>
+          <w:p>
+            <w:pPr>
+              <w:spacing w:after="0"/>
+              <w:cnfStyle w:val="000000000000" w:firstRow="0" w:lastRow="0" w:firstColumn="0" w:lastColumn="0" w:oddVBand="0" w:evenVBand="0" w:oddHBand="0" w:evenHBand="0" w:firstRowFirstColumn="0" w:firstRowLastColumn="0" w:lastRowFirstColumn="0" w:lastRowLastColumn="0"/>
+              <w:rPr>
+                <w:i/>
+                <w:iCs/>
+                <w:sz w:val="24"/>
+                <w:szCs w:val="24"/>
+              </w:rPr>
+            </w:pPr>
+            <w:r>
+              <w:rPr>
+                <w:i/>
+                <w:iCs/>
+                <w:sz w:val="24"/>
+                <w:szCs w:val="24"/>
+              </w:rPr>
               <w:t>6</w:t>
             </w:r>
           </w:p>
@@ -1043,7 +988,7 @@
           </w:tcPr>
           <w:p>
             <w:pPr>
-              <w:cnfStyle w:val="000000100000" w:firstRow="0" w:lastRow="0" w:firstColumn="0" w:lastColumn="0" w:oddVBand="0" w:evenVBand="0" w:oddHBand="1" w:evenHBand="0" w:firstRowFirstColumn="0" w:firstRowLastColumn="0" w:lastRowFirstColumn="0" w:lastRowLastColumn="0"/>
+              <w:cnfStyle w:val="000000000000" w:firstRow="0" w:lastRow="0" w:firstColumn="0" w:lastColumn="0" w:oddVBand="0" w:evenVBand="0" w:oddHBand="0" w:evenHBand="0" w:firstRowFirstColumn="0" w:firstRowLastColumn="0" w:lastRowFirstColumn="0" w:lastRowLastColumn="0"/>
               <w:rPr>
                 <w:sz w:val="24"/>
                 <w:szCs w:val="24"/>
@@ -1058,7 +1003,7 @@
           <w:p>
             <w:pPr>
               <w:spacing w:after="0" w:line="240" w:lineRule="auto"/>
-              <w:cnfStyle w:val="000000100000" w:firstRow="0" w:lastRow="0" w:firstColumn="0" w:lastColumn="0" w:oddVBand="0" w:evenVBand="0" w:oddHBand="1" w:evenHBand="0" w:firstRowFirstColumn="0" w:firstRowLastColumn="0" w:lastRowFirstColumn="0" w:lastRowLastColumn="0"/>
+              <w:cnfStyle w:val="000000000000" w:firstRow="0" w:lastRow="0" w:firstColumn="0" w:lastColumn="0" w:oddVBand="0" w:evenVBand="0" w:oddHBand="0" w:evenHBand="0" w:firstRowFirstColumn="0" w:firstRowLastColumn="0" w:lastRowFirstColumn="0" w:lastRowLastColumn="0"/>
               <w:rPr>
                 <w:rFonts w:cs="Calibri"/>
                 <w:sz w:val="20"/>
@@ -1086,6 +1031,7 @@
           <w:tcPr>
             <w:cnfStyle w:val="001000000000" w:firstRow="0" w:lastRow="0" w:firstColumn="1" w:lastColumn="0" w:oddVBand="0" w:evenVBand="0" w:oddHBand="0" w:evenHBand="0" w:firstRowFirstColumn="0" w:firstRowLastColumn="0" w:lastRowFirstColumn="0" w:lastRowLastColumn="0"/>
             <w:tcW w:w="2585" w:type="dxa"/>
+            <w:vMerge w:val="restart"/>
             <w:hideMark/>
           </w:tcPr>
           <w:p>
@@ -1095,16 +1041,12 @@
               </w:tabs>
             </w:pPr>
             <w:r>
-              <w:t>EXTENSIONS</w:t>
-            </w:r>
-            <w:r>
-              <w:t xml:space="preserve"> #1</w:t>
+              <w:t>EXTENSIONS #1</w:t>
             </w:r>
             <w:r>
               <w:rPr>
                 <w:b w:val="0"/>
                 <w:bCs w:val="0"/>
-                <w:caps w:val="0"/>
               </w:rPr>
               <w:t xml:space="preserve"> </w:t>
             </w:r>
@@ -1112,7 +1054,6 @@
               <w:rPr>
                 <w:b w:val="0"/>
                 <w:bCs w:val="0"/>
-                <w:caps w:val="0"/>
               </w:rPr>
               <w:t xml:space="preserve"> </w:t>
             </w:r>
@@ -1125,40 +1066,20 @@
               <w:rPr>
                 <w:b w:val="0"/>
                 <w:bCs w:val="0"/>
-                <w:caps w:val="0"/>
+                <w:caps/>
               </w:rPr>
             </w:pPr>
             <w:r>
               <w:rPr>
                 <w:b w:val="0"/>
                 <w:bCs w:val="0"/>
-                <w:caps w:val="0"/>
-              </w:rPr>
-              <w:t xml:space="preserve">L’utente inserisce credenziali </w:t>
-            </w:r>
-            <w:proofErr w:type="gramStart"/>
+              </w:rPr>
+              <w:t>L’utente inserisce credenziali email/password senza rispettare le policy.</w:t>
+            </w:r>
             <w:r>
               <w:rPr>
                 <w:b w:val="0"/>
                 <w:bCs w:val="0"/>
-                <w:caps w:val="0"/>
-              </w:rPr>
-              <w:t>email</w:t>
-            </w:r>
-            <w:proofErr w:type="gramEnd"/>
-            <w:r>
-              <w:rPr>
-                <w:b w:val="0"/>
-                <w:bCs w:val="0"/>
-                <w:caps w:val="0"/>
-              </w:rPr>
-              <w:t>/password senza rispettare le policy.</w:t>
-            </w:r>
-            <w:r>
-              <w:rPr>
-                <w:b w:val="0"/>
-                <w:bCs w:val="0"/>
-                <w:caps w:val="0"/>
               </w:rPr>
               <w:tab/>
             </w:r>
@@ -1236,73 +1157,6 @@
                 <w:szCs w:val="24"/>
               </w:rPr>
               <w:t xml:space="preserve">Sistema </w:t>
-            </w:r>
-          </w:p>
-        </w:tc>
-      </w:tr>
-      <w:tr>
-        <w:trPr>
-          <w:cnfStyle w:val="000000100000" w:firstRow="0" w:lastRow="0" w:firstColumn="0" w:lastColumn="0" w:oddVBand="0" w:evenVBand="0" w:oddHBand="1" w:evenHBand="0" w:firstRowFirstColumn="0" w:firstRowLastColumn="0" w:lastRowFirstColumn="0" w:lastRowLastColumn="0"/>
-          <w:trHeight w:val="408"/>
-        </w:trPr>
-        <w:tc>
-          <w:tcPr>
-            <w:cnfStyle w:val="001000000000" w:firstRow="0" w:lastRow="0" w:firstColumn="1" w:lastColumn="0" w:oddVBand="0" w:evenVBand="0" w:oddHBand="0" w:evenHBand="0" w:firstRowFirstColumn="0" w:firstRowLastColumn="0" w:lastRowFirstColumn="0" w:lastRowLastColumn="0"/>
-            <w:tcW w:w="2585" w:type="dxa"/>
-          </w:tcPr>
-          <w:p>
-            <w:pPr>
-              <w:rPr>
-                <w:b w:val="0"/>
-                <w:bCs w:val="0"/>
-              </w:rPr>
-            </w:pPr>
-          </w:p>
-        </w:tc>
-        <w:tc>
-          <w:tcPr>
-            <w:tcW w:w="938" w:type="dxa"/>
-            <w:hideMark/>
-          </w:tcPr>
-          <w:p>
-            <w:pPr>
-              <w:cnfStyle w:val="000000100000" w:firstRow="0" w:lastRow="0" w:firstColumn="0" w:lastColumn="0" w:oddVBand="0" w:evenVBand="0" w:oddHBand="1" w:evenHBand="0" w:firstRowFirstColumn="0" w:firstRowLastColumn="0" w:lastRowFirstColumn="0" w:lastRowLastColumn="0"/>
-              <w:rPr>
-                <w:i/>
-                <w:iCs/>
-              </w:rPr>
-            </w:pPr>
-            <w:r>
-              <w:rPr>
-                <w:i/>
-                <w:iCs/>
-              </w:rPr>
-              <w:t>3.a</w:t>
-            </w:r>
-          </w:p>
-        </w:tc>
-        <w:tc>
-          <w:tcPr>
-            <w:tcW w:w="3417" w:type="dxa"/>
-            <w:hideMark/>
-          </w:tcPr>
-          <w:p>
-            <w:pPr>
-              <w:cnfStyle w:val="000000100000" w:firstRow="0" w:lastRow="0" w:firstColumn="0" w:lastColumn="0" w:oddVBand="0" w:evenVBand="0" w:oddHBand="1" w:evenHBand="0" w:firstRowFirstColumn="0" w:firstRowLastColumn="0" w:lastRowFirstColumn="0" w:lastRowLastColumn="0"/>
-            </w:pPr>
-          </w:p>
-        </w:tc>
-        <w:tc>
-          <w:tcPr>
-            <w:tcW w:w="4148" w:type="dxa"/>
-            <w:hideMark/>
-          </w:tcPr>
-          <w:p>
-            <w:pPr>
-              <w:cnfStyle w:val="000000100000" w:firstRow="0" w:lastRow="0" w:firstColumn="0" w:lastColumn="0" w:oddVBand="0" w:evenVBand="0" w:oddHBand="1" w:evenHBand="0" w:firstRowFirstColumn="0" w:firstRowLastColumn="0" w:lastRowFirstColumn="0" w:lastRowLastColumn="0"/>
-            </w:pPr>
-            <w:r>
-              <w:t>Il sistema controlla le policy e la correttezza dei controlli.</w:t>
             </w:r>
           </w:p>
         </w:tc>
@@ -1315,12 +1169,21 @@
           <w:tcPr>
             <w:cnfStyle w:val="001000000000" w:firstRow="0" w:lastRow="0" w:firstColumn="1" w:lastColumn="0" w:oddVBand="0" w:evenVBand="0" w:oddHBand="0" w:evenHBand="0" w:firstRowFirstColumn="0" w:firstRowLastColumn="0" w:lastRowFirstColumn="0" w:lastRowLastColumn="0"/>
             <w:tcW w:w="2585" w:type="dxa"/>
-          </w:tcPr>
-          <w:p/>
+            <w:vMerge/>
+          </w:tcPr>
+          <w:p>
+            <w:pPr>
+              <w:rPr>
+                <w:b w:val="0"/>
+                <w:bCs w:val="0"/>
+              </w:rPr>
+            </w:pPr>
+          </w:p>
         </w:tc>
         <w:tc>
           <w:tcPr>
             <w:tcW w:w="938" w:type="dxa"/>
+            <w:hideMark/>
           </w:tcPr>
           <w:p>
             <w:pPr>
@@ -1335,13 +1198,14 @@
                 <w:i/>
                 <w:iCs/>
               </w:rPr>
-              <w:t>4.a</w:t>
+              <w:t>3.a</w:t>
             </w:r>
           </w:p>
         </w:tc>
         <w:tc>
           <w:tcPr>
             <w:tcW w:w="3417" w:type="dxa"/>
+            <w:hideMark/>
           </w:tcPr>
           <w:p>
             <w:pPr>
@@ -1352,78 +1216,14 @@
         <w:tc>
           <w:tcPr>
             <w:tcW w:w="4148" w:type="dxa"/>
-          </w:tcPr>
-          <w:p>
-            <w:pPr>
-              <w:cnfStyle w:val="000000000000" w:firstRow="0" w:lastRow="0" w:firstColumn="0" w:lastColumn="0" w:oddVBand="0" w:evenVBand="0" w:oddHBand="0" w:evenHBand="0" w:firstRowFirstColumn="0" w:firstRowLastColumn="0" w:lastRowFirstColumn="0" w:lastRowLastColumn="0"/>
-            </w:pPr>
-            <w:r>
-              <w:t xml:space="preserve">Invia </w:t>
-            </w:r>
-            <w:proofErr w:type="gramStart"/>
-            <w:r>
-              <w:t>feedback</w:t>
-            </w:r>
-            <w:proofErr w:type="gramEnd"/>
-            <w:r>
-              <w:t xml:space="preserve"> negativo e segnala all’utente i campi non conformi.</w:t>
-            </w:r>
-          </w:p>
-        </w:tc>
-      </w:tr>
-      <w:tr>
-        <w:trPr>
-          <w:cnfStyle w:val="000000100000" w:firstRow="0" w:lastRow="0" w:firstColumn="0" w:lastColumn="0" w:oddVBand="0" w:evenVBand="0" w:oddHBand="1" w:evenHBand="0" w:firstRowFirstColumn="0" w:firstRowLastColumn="0" w:lastRowFirstColumn="0" w:lastRowLastColumn="0"/>
-          <w:trHeight w:val="408"/>
-        </w:trPr>
-        <w:tc>
-          <w:tcPr>
-            <w:cnfStyle w:val="001000000000" w:firstRow="0" w:lastRow="0" w:firstColumn="1" w:lastColumn="0" w:oddVBand="0" w:evenVBand="0" w:oddHBand="0" w:evenHBand="0" w:firstRowFirstColumn="0" w:firstRowLastColumn="0" w:lastRowFirstColumn="0" w:lastRowLastColumn="0"/>
-            <w:tcW w:w="2585" w:type="dxa"/>
-          </w:tcPr>
-          <w:p/>
-        </w:tc>
-        <w:tc>
-          <w:tcPr>
-            <w:tcW w:w="938" w:type="dxa"/>
-          </w:tcPr>
-          <w:p>
-            <w:pPr>
-              <w:cnfStyle w:val="000000100000" w:firstRow="0" w:lastRow="0" w:firstColumn="0" w:lastColumn="0" w:oddVBand="0" w:evenVBand="0" w:oddHBand="1" w:evenHBand="0" w:firstRowFirstColumn="0" w:firstRowLastColumn="0" w:lastRowFirstColumn="0" w:lastRowLastColumn="0"/>
-              <w:rPr>
-                <w:i/>
-                <w:iCs/>
-              </w:rPr>
-            </w:pPr>
-            <w:r>
-              <w:rPr>
-                <w:i/>
-                <w:iCs/>
-              </w:rPr>
-              <w:t>5.a</w:t>
-            </w:r>
-          </w:p>
-        </w:tc>
-        <w:tc>
-          <w:tcPr>
-            <w:tcW w:w="3417" w:type="dxa"/>
-          </w:tcPr>
-          <w:p>
-            <w:pPr>
-              <w:cnfStyle w:val="000000100000" w:firstRow="0" w:lastRow="0" w:firstColumn="0" w:lastColumn="0" w:oddVBand="0" w:evenVBand="0" w:oddHBand="1" w:evenHBand="0" w:firstRowFirstColumn="0" w:firstRowLastColumn="0" w:lastRowFirstColumn="0" w:lastRowLastColumn="0"/>
-            </w:pPr>
-          </w:p>
-        </w:tc>
-        <w:tc>
-          <w:tcPr>
-            <w:tcW w:w="4148" w:type="dxa"/>
-          </w:tcPr>
-          <w:p>
-            <w:pPr>
-              <w:cnfStyle w:val="000000100000" w:firstRow="0" w:lastRow="0" w:firstColumn="0" w:lastColumn="0" w:oddVBand="0" w:evenVBand="0" w:oddHBand="1" w:evenHBand="0" w:firstRowFirstColumn="0" w:firstRowLastColumn="0" w:lastRowFirstColumn="0" w:lastRowLastColumn="0"/>
-            </w:pPr>
-            <w:r>
-              <w:t>Refresh della schermata “Profile”.</w:t>
+            <w:hideMark/>
+          </w:tcPr>
+          <w:p>
+            <w:pPr>
+              <w:cnfStyle w:val="000000000000" w:firstRow="0" w:lastRow="0" w:firstColumn="0" w:lastColumn="0" w:oddVBand="0" w:evenVBand="0" w:oddHBand="0" w:evenHBand="0" w:firstRowFirstColumn="0" w:firstRowLastColumn="0" w:lastRowFirstColumn="0" w:lastRowLastColumn="0"/>
+            </w:pPr>
+            <w:r>
+              <w:t>Il sistema controlla le policy e la correttezza dei controlli.</w:t>
             </w:r>
           </w:p>
         </w:tc>
@@ -1436,29 +1236,9 @@
           <w:tcPr>
             <w:cnfStyle w:val="001000000000" w:firstRow="0" w:lastRow="0" w:firstColumn="1" w:lastColumn="0" w:oddVBand="0" w:evenVBand="0" w:oddHBand="0" w:evenHBand="0" w:firstRowFirstColumn="0" w:firstRowLastColumn="0" w:lastRowFirstColumn="0" w:lastRowLastColumn="0"/>
             <w:tcW w:w="2585" w:type="dxa"/>
-          </w:tcPr>
-          <w:p>
-            <w:r>
-              <w:t>Extensions #2</w:t>
-            </w:r>
-          </w:p>
-          <w:p>
-            <w:pPr>
-              <w:rPr>
-                <w:b w:val="0"/>
-                <w:bCs w:val="0"/>
-                <w:caps w:val="0"/>
-              </w:rPr>
-            </w:pPr>
-            <w:r>
-              <w:rPr>
-                <w:b w:val="0"/>
-                <w:bCs w:val="0"/>
-                <w:caps w:val="0"/>
-              </w:rPr>
-              <w:t>Il sistema non riesce a collegarsi al database.</w:t>
-            </w:r>
-          </w:p>
+            <w:vMerge/>
+          </w:tcPr>
+          <w:p/>
         </w:tc>
         <w:tc>
           <w:tcPr>
@@ -1472,81 +1252,12 @@
                 <w:iCs/>
               </w:rPr>
             </w:pPr>
-          </w:p>
-        </w:tc>
-        <w:tc>
-          <w:tcPr>
-            <w:tcW w:w="3417" w:type="dxa"/>
-          </w:tcPr>
-          <w:p>
-            <w:pPr>
-              <w:cnfStyle w:val="000000000000" w:firstRow="0" w:lastRow="0" w:firstColumn="0" w:lastColumn="0" w:oddVBand="0" w:evenVBand="0" w:oddHBand="0" w:evenHBand="0" w:firstRowFirstColumn="0" w:firstRowLastColumn="0" w:lastRowFirstColumn="0" w:lastRowLastColumn="0"/>
-              <w:rPr>
-                <w:b/>
-                <w:bCs/>
-              </w:rPr>
-            </w:pPr>
-            <w:r>
-              <w:rPr>
-                <w:b/>
-                <w:bCs/>
-              </w:rPr>
-              <w:t>Amministratore</w:t>
-            </w:r>
-          </w:p>
-        </w:tc>
-        <w:tc>
-          <w:tcPr>
-            <w:tcW w:w="4148" w:type="dxa"/>
-          </w:tcPr>
-          <w:p>
-            <w:pPr>
-              <w:cnfStyle w:val="000000000000" w:firstRow="0" w:lastRow="0" w:firstColumn="0" w:lastColumn="0" w:oddVBand="0" w:evenVBand="0" w:oddHBand="0" w:evenHBand="0" w:firstRowFirstColumn="0" w:firstRowLastColumn="0" w:lastRowFirstColumn="0" w:lastRowLastColumn="0"/>
-              <w:rPr>
-                <w:b/>
-                <w:bCs/>
-              </w:rPr>
-            </w:pPr>
-            <w:r>
-              <w:rPr>
-                <w:b/>
-                <w:bCs/>
-              </w:rPr>
-              <w:t>Sistema</w:t>
-            </w:r>
-          </w:p>
-        </w:tc>
-      </w:tr>
-      <w:tr>
-        <w:trPr>
-          <w:cnfStyle w:val="000000100000" w:firstRow="0" w:lastRow="0" w:firstColumn="0" w:lastColumn="0" w:oddVBand="0" w:evenVBand="0" w:oddHBand="1" w:evenHBand="0" w:firstRowFirstColumn="0" w:firstRowLastColumn="0" w:lastRowFirstColumn="0" w:lastRowLastColumn="0"/>
-          <w:trHeight w:val="408"/>
-        </w:trPr>
-        <w:tc>
-          <w:tcPr>
-            <w:cnfStyle w:val="001000000000" w:firstRow="0" w:lastRow="0" w:firstColumn="1" w:lastColumn="0" w:oddVBand="0" w:evenVBand="0" w:oddHBand="0" w:evenHBand="0" w:firstRowFirstColumn="0" w:firstRowLastColumn="0" w:lastRowFirstColumn="0" w:lastRowLastColumn="0"/>
-            <w:tcW w:w="2585" w:type="dxa"/>
-          </w:tcPr>
-          <w:p/>
-        </w:tc>
-        <w:tc>
-          <w:tcPr>
-            <w:tcW w:w="938" w:type="dxa"/>
-          </w:tcPr>
-          <w:p>
-            <w:pPr>
-              <w:cnfStyle w:val="000000100000" w:firstRow="0" w:lastRow="0" w:firstColumn="0" w:lastColumn="0" w:oddVBand="0" w:evenVBand="0" w:oddHBand="1" w:evenHBand="0" w:firstRowFirstColumn="0" w:firstRowLastColumn="0" w:lastRowFirstColumn="0" w:lastRowLastColumn="0"/>
+            <w:r>
               <w:rPr>
                 <w:i/>
                 <w:iCs/>
               </w:rPr>
-            </w:pPr>
-            <w:r>
-              <w:rPr>
-                <w:i/>
-                <w:iCs/>
-              </w:rPr>
-              <w:t>4.b</w:t>
+              <w:t>4.a</w:t>
             </w:r>
           </w:p>
         </w:tc>
@@ -1556,11 +1267,7 @@
           </w:tcPr>
           <w:p>
             <w:pPr>
-              <w:cnfStyle w:val="000000100000" w:firstRow="0" w:lastRow="0" w:firstColumn="0" w:lastColumn="0" w:oddVBand="0" w:evenVBand="0" w:oddHBand="1" w:evenHBand="0" w:firstRowFirstColumn="0" w:firstRowLastColumn="0" w:lastRowFirstColumn="0" w:lastRowLastColumn="0"/>
-              <w:rPr>
-                <w:b/>
-                <w:bCs/>
-              </w:rPr>
+              <w:cnfStyle w:val="000000000000" w:firstRow="0" w:lastRow="0" w:firstColumn="0" w:lastColumn="0" w:oddVBand="0" w:evenVBand="0" w:oddHBand="0" w:evenHBand="0" w:firstRowFirstColumn="0" w:firstRowLastColumn="0" w:lastRowFirstColumn="0" w:lastRowLastColumn="0"/>
             </w:pPr>
           </w:p>
         </w:tc>
@@ -1570,10 +1277,10 @@
           </w:tcPr>
           <w:p>
             <w:pPr>
-              <w:cnfStyle w:val="000000100000" w:firstRow="0" w:lastRow="0" w:firstColumn="0" w:lastColumn="0" w:oddVBand="0" w:evenVBand="0" w:oddHBand="1" w:evenHBand="0" w:firstRowFirstColumn="0" w:firstRowLastColumn="0" w:lastRowFirstColumn="0" w:lastRowLastColumn="0"/>
-            </w:pPr>
-            <w:r>
-              <w:t>Il sistema cerca di collegarsi ai sistemi di database online.</w:t>
+              <w:cnfStyle w:val="000000000000" w:firstRow="0" w:lastRow="0" w:firstColumn="0" w:lastColumn="0" w:oddVBand="0" w:evenVBand="0" w:oddHBand="0" w:evenHBand="0" w:firstRowFirstColumn="0" w:firstRowLastColumn="0" w:lastRowFirstColumn="0" w:lastRowLastColumn="0"/>
+            </w:pPr>
+            <w:r>
+              <w:t>Invia feedback negativo e segnala all’utente i campi non conformi.</w:t>
             </w:r>
           </w:p>
         </w:tc>
@@ -1586,6 +1293,7 @@
           <w:tcPr>
             <w:cnfStyle w:val="001000000000" w:firstRow="0" w:lastRow="0" w:firstColumn="1" w:lastColumn="0" w:oddVBand="0" w:evenVBand="0" w:oddHBand="0" w:evenHBand="0" w:firstRowFirstColumn="0" w:firstRowLastColumn="0" w:lastRowFirstColumn="0" w:lastRowLastColumn="0"/>
             <w:tcW w:w="2585" w:type="dxa"/>
+            <w:vMerge/>
           </w:tcPr>
           <w:p/>
         </w:tc>
@@ -1606,7 +1314,7 @@
                 <w:i/>
                 <w:iCs/>
               </w:rPr>
-              <w:t>5.b</w:t>
+              <w:t>5.a</w:t>
             </w:r>
           </w:p>
         </w:tc>
@@ -1617,10 +1325,6 @@
           <w:p>
             <w:pPr>
               <w:cnfStyle w:val="000000000000" w:firstRow="0" w:lastRow="0" w:firstColumn="0" w:lastColumn="0" w:oddVBand="0" w:evenVBand="0" w:oddHBand="0" w:evenHBand="0" w:firstRowFirstColumn="0" w:firstRowLastColumn="0" w:lastRowFirstColumn="0" w:lastRowLastColumn="0"/>
-              <w:rPr>
-                <w:b/>
-                <w:bCs/>
-              </w:rPr>
             </w:pPr>
           </w:p>
         </w:tc>
@@ -1633,30 +1337,45 @@
               <w:cnfStyle w:val="000000000000" w:firstRow="0" w:lastRow="0" w:firstColumn="0" w:lastColumn="0" w:oddVBand="0" w:evenVBand="0" w:oddHBand="0" w:evenHBand="0" w:firstRowFirstColumn="0" w:firstRowLastColumn="0" w:lastRowFirstColumn="0" w:lastRowLastColumn="0"/>
             </w:pPr>
             <w:r>
-              <w:t xml:space="preserve">Il sistema cattura </w:t>
-            </w:r>
-            <w:proofErr w:type="gramStart"/>
-            <w:r>
-              <w:t>un eccezione</w:t>
-            </w:r>
-            <w:proofErr w:type="gramEnd"/>
-            <w:r>
-              <w:t xml:space="preserve"> e invia un feedback negativo all’utente.</w:t>
+              <w:t>Refresh della schermata “Profile”.</w:t>
             </w:r>
           </w:p>
         </w:tc>
       </w:tr>
       <w:tr>
         <w:trPr>
-          <w:cnfStyle w:val="000000100000" w:firstRow="0" w:lastRow="0" w:firstColumn="0" w:lastColumn="0" w:oddVBand="0" w:evenVBand="0" w:oddHBand="1" w:evenHBand="0" w:firstRowFirstColumn="0" w:firstRowLastColumn="0" w:lastRowFirstColumn="0" w:lastRowLastColumn="0"/>
           <w:trHeight w:val="408"/>
         </w:trPr>
         <w:tc>
           <w:tcPr>
             <w:cnfStyle w:val="001000000000" w:firstRow="0" w:lastRow="0" w:firstColumn="1" w:lastColumn="0" w:oddVBand="0" w:evenVBand="0" w:oddHBand="0" w:evenHBand="0" w:firstRowFirstColumn="0" w:firstRowLastColumn="0" w:lastRowFirstColumn="0" w:lastRowLastColumn="0"/>
             <w:tcW w:w="2585" w:type="dxa"/>
-          </w:tcPr>
-          <w:p/>
+            <w:vMerge w:val="restart"/>
+          </w:tcPr>
+          <w:p>
+            <w:r>
+              <w:t xml:space="preserve">EXTENSIONS </w:t>
+            </w:r>
+            <w:r>
+              <w:t>#2</w:t>
+            </w:r>
+          </w:p>
+          <w:p>
+            <w:pPr>
+              <w:rPr>
+                <w:b w:val="0"/>
+                <w:bCs w:val="0"/>
+                <w:caps/>
+              </w:rPr>
+            </w:pPr>
+            <w:r>
+              <w:rPr>
+                <w:b w:val="0"/>
+                <w:bCs w:val="0"/>
+              </w:rPr>
+              <w:t>Il sistema non riesce a collegarsi al database.</w:t>
+            </w:r>
+          </w:p>
         </w:tc>
         <w:tc>
           <w:tcPr>
@@ -1664,18 +1383,87 @@
           </w:tcPr>
           <w:p>
             <w:pPr>
-              <w:cnfStyle w:val="000000100000" w:firstRow="0" w:lastRow="0" w:firstColumn="0" w:lastColumn="0" w:oddVBand="0" w:evenVBand="0" w:oddHBand="1" w:evenHBand="0" w:firstRowFirstColumn="0" w:firstRowLastColumn="0" w:lastRowFirstColumn="0" w:lastRowLastColumn="0"/>
+              <w:cnfStyle w:val="000000000000" w:firstRow="0" w:lastRow="0" w:firstColumn="0" w:lastColumn="0" w:oddVBand="0" w:evenVBand="0" w:oddHBand="0" w:evenHBand="0" w:firstRowFirstColumn="0" w:firstRowLastColumn="0" w:lastRowFirstColumn="0" w:lastRowLastColumn="0"/>
               <w:rPr>
                 <w:i/>
                 <w:iCs/>
               </w:rPr>
             </w:pPr>
-            <w:r>
+          </w:p>
+        </w:tc>
+        <w:tc>
+          <w:tcPr>
+            <w:tcW w:w="3417" w:type="dxa"/>
+          </w:tcPr>
+          <w:p>
+            <w:pPr>
+              <w:cnfStyle w:val="000000000000" w:firstRow="0" w:lastRow="0" w:firstColumn="0" w:lastColumn="0" w:oddVBand="0" w:evenVBand="0" w:oddHBand="0" w:evenHBand="0" w:firstRowFirstColumn="0" w:firstRowLastColumn="0" w:lastRowFirstColumn="0" w:lastRowLastColumn="0"/>
+              <w:rPr>
+                <w:b/>
+                <w:bCs/>
+              </w:rPr>
+            </w:pPr>
+            <w:r>
+              <w:rPr>
+                <w:b/>
+                <w:bCs/>
+              </w:rPr>
+              <w:t>Amministratore</w:t>
+            </w:r>
+          </w:p>
+        </w:tc>
+        <w:tc>
+          <w:tcPr>
+            <w:tcW w:w="4148" w:type="dxa"/>
+          </w:tcPr>
+          <w:p>
+            <w:pPr>
+              <w:cnfStyle w:val="000000000000" w:firstRow="0" w:lastRow="0" w:firstColumn="0" w:lastColumn="0" w:oddVBand="0" w:evenVBand="0" w:oddHBand="0" w:evenHBand="0" w:firstRowFirstColumn="0" w:firstRowLastColumn="0" w:lastRowFirstColumn="0" w:lastRowLastColumn="0"/>
+              <w:rPr>
+                <w:b/>
+                <w:bCs/>
+              </w:rPr>
+            </w:pPr>
+            <w:r>
+              <w:rPr>
+                <w:b/>
+                <w:bCs/>
+              </w:rPr>
+              <w:t>Sistema</w:t>
+            </w:r>
+          </w:p>
+        </w:tc>
+      </w:tr>
+      <w:tr>
+        <w:trPr>
+          <w:trHeight w:val="408"/>
+        </w:trPr>
+        <w:tc>
+          <w:tcPr>
+            <w:cnfStyle w:val="001000000000" w:firstRow="0" w:lastRow="0" w:firstColumn="1" w:lastColumn="0" w:oddVBand="0" w:evenVBand="0" w:oddHBand="0" w:evenHBand="0" w:firstRowFirstColumn="0" w:firstRowLastColumn="0" w:lastRowFirstColumn="0" w:lastRowLastColumn="0"/>
+            <w:tcW w:w="2585" w:type="dxa"/>
+            <w:vMerge/>
+          </w:tcPr>
+          <w:p/>
+        </w:tc>
+        <w:tc>
+          <w:tcPr>
+            <w:tcW w:w="938" w:type="dxa"/>
+          </w:tcPr>
+          <w:p>
+            <w:pPr>
+              <w:cnfStyle w:val="000000000000" w:firstRow="0" w:lastRow="0" w:firstColumn="0" w:lastColumn="0" w:oddVBand="0" w:evenVBand="0" w:oddHBand="0" w:evenHBand="0" w:firstRowFirstColumn="0" w:firstRowLastColumn="0" w:lastRowFirstColumn="0" w:lastRowLastColumn="0"/>
               <w:rPr>
                 <w:i/>
                 <w:iCs/>
               </w:rPr>
-              <w:t>6.b</w:t>
+            </w:pPr>
+            <w:r>
+              <w:rPr>
+                <w:i/>
+                <w:iCs/>
+              </w:rPr>
+              <w:t>4.b</w:t>
             </w:r>
           </w:p>
         </w:tc>
@@ -1685,7 +1473,7 @@
           </w:tcPr>
           <w:p>
             <w:pPr>
-              <w:cnfStyle w:val="000000100000" w:firstRow="0" w:lastRow="0" w:firstColumn="0" w:lastColumn="0" w:oddVBand="0" w:evenVBand="0" w:oddHBand="1" w:evenHBand="0" w:firstRowFirstColumn="0" w:firstRowLastColumn="0" w:lastRowFirstColumn="0" w:lastRowLastColumn="0"/>
+              <w:cnfStyle w:val="000000000000" w:firstRow="0" w:lastRow="0" w:firstColumn="0" w:lastColumn="0" w:oddVBand="0" w:evenVBand="0" w:oddHBand="0" w:evenHBand="0" w:firstRowFirstColumn="0" w:firstRowLastColumn="0" w:lastRowFirstColumn="0" w:lastRowLastColumn="0"/>
               <w:rPr>
                 <w:b/>
                 <w:bCs/>
@@ -1699,7 +1487,129 @@
           </w:tcPr>
           <w:p>
             <w:pPr>
-              <w:cnfStyle w:val="000000100000" w:firstRow="0" w:lastRow="0" w:firstColumn="0" w:lastColumn="0" w:oddVBand="0" w:evenVBand="0" w:oddHBand="1" w:evenHBand="0" w:firstRowFirstColumn="0" w:firstRowLastColumn="0" w:lastRowFirstColumn="0" w:lastRowLastColumn="0"/>
+              <w:cnfStyle w:val="000000000000" w:firstRow="0" w:lastRow="0" w:firstColumn="0" w:lastColumn="0" w:oddVBand="0" w:evenVBand="0" w:oddHBand="0" w:evenHBand="0" w:firstRowFirstColumn="0" w:firstRowLastColumn="0" w:lastRowFirstColumn="0" w:lastRowLastColumn="0"/>
+            </w:pPr>
+            <w:r>
+              <w:t>Il sistema cerca di collegarsi ai sistemi di database online.</w:t>
+            </w:r>
+          </w:p>
+        </w:tc>
+      </w:tr>
+      <w:tr>
+        <w:trPr>
+          <w:trHeight w:val="408"/>
+        </w:trPr>
+        <w:tc>
+          <w:tcPr>
+            <w:cnfStyle w:val="001000000000" w:firstRow="0" w:lastRow="0" w:firstColumn="1" w:lastColumn="0" w:oddVBand="0" w:evenVBand="0" w:oddHBand="0" w:evenHBand="0" w:firstRowFirstColumn="0" w:firstRowLastColumn="0" w:lastRowFirstColumn="0" w:lastRowLastColumn="0"/>
+            <w:tcW w:w="2585" w:type="dxa"/>
+            <w:vMerge/>
+          </w:tcPr>
+          <w:p/>
+        </w:tc>
+        <w:tc>
+          <w:tcPr>
+            <w:tcW w:w="938" w:type="dxa"/>
+          </w:tcPr>
+          <w:p>
+            <w:pPr>
+              <w:cnfStyle w:val="000000000000" w:firstRow="0" w:lastRow="0" w:firstColumn="0" w:lastColumn="0" w:oddVBand="0" w:evenVBand="0" w:oddHBand="0" w:evenHBand="0" w:firstRowFirstColumn="0" w:firstRowLastColumn="0" w:lastRowFirstColumn="0" w:lastRowLastColumn="0"/>
+              <w:rPr>
+                <w:i/>
+                <w:iCs/>
+              </w:rPr>
+            </w:pPr>
+            <w:r>
+              <w:rPr>
+                <w:i/>
+                <w:iCs/>
+              </w:rPr>
+              <w:t>5.b</w:t>
+            </w:r>
+          </w:p>
+        </w:tc>
+        <w:tc>
+          <w:tcPr>
+            <w:tcW w:w="3417" w:type="dxa"/>
+          </w:tcPr>
+          <w:p>
+            <w:pPr>
+              <w:cnfStyle w:val="000000000000" w:firstRow="0" w:lastRow="0" w:firstColumn="0" w:lastColumn="0" w:oddVBand="0" w:evenVBand="0" w:oddHBand="0" w:evenHBand="0" w:firstRowFirstColumn="0" w:firstRowLastColumn="0" w:lastRowFirstColumn="0" w:lastRowLastColumn="0"/>
+              <w:rPr>
+                <w:b/>
+                <w:bCs/>
+              </w:rPr>
+            </w:pPr>
+          </w:p>
+        </w:tc>
+        <w:tc>
+          <w:tcPr>
+            <w:tcW w:w="4148" w:type="dxa"/>
+          </w:tcPr>
+          <w:p>
+            <w:pPr>
+              <w:cnfStyle w:val="000000000000" w:firstRow="0" w:lastRow="0" w:firstColumn="0" w:lastColumn="0" w:oddVBand="0" w:evenVBand="0" w:oddHBand="0" w:evenHBand="0" w:firstRowFirstColumn="0" w:firstRowLastColumn="0" w:lastRowFirstColumn="0" w:lastRowLastColumn="0"/>
+            </w:pPr>
+            <w:r>
+              <w:t>Il sistema cattura un eccezione e invia un feedback negativo all’utente.</w:t>
+            </w:r>
+          </w:p>
+        </w:tc>
+      </w:tr>
+      <w:tr>
+        <w:trPr>
+          <w:trHeight w:val="408"/>
+        </w:trPr>
+        <w:tc>
+          <w:tcPr>
+            <w:cnfStyle w:val="001000000000" w:firstRow="0" w:lastRow="0" w:firstColumn="1" w:lastColumn="0" w:oddVBand="0" w:evenVBand="0" w:oddHBand="0" w:evenHBand="0" w:firstRowFirstColumn="0" w:firstRowLastColumn="0" w:lastRowFirstColumn="0" w:lastRowLastColumn="0"/>
+            <w:tcW w:w="2585" w:type="dxa"/>
+            <w:vMerge/>
+          </w:tcPr>
+          <w:p/>
+        </w:tc>
+        <w:tc>
+          <w:tcPr>
+            <w:tcW w:w="938" w:type="dxa"/>
+          </w:tcPr>
+          <w:p>
+            <w:pPr>
+              <w:cnfStyle w:val="000000000000" w:firstRow="0" w:lastRow="0" w:firstColumn="0" w:lastColumn="0" w:oddVBand="0" w:evenVBand="0" w:oddHBand="0" w:evenHBand="0" w:firstRowFirstColumn="0" w:firstRowLastColumn="0" w:lastRowFirstColumn="0" w:lastRowLastColumn="0"/>
+              <w:rPr>
+                <w:i/>
+                <w:iCs/>
+              </w:rPr>
+            </w:pPr>
+            <w:r>
+              <w:rPr>
+                <w:i/>
+                <w:iCs/>
+              </w:rPr>
+              <w:t>6.b</w:t>
+            </w:r>
+          </w:p>
+        </w:tc>
+        <w:tc>
+          <w:tcPr>
+            <w:tcW w:w="3417" w:type="dxa"/>
+          </w:tcPr>
+          <w:p>
+            <w:pPr>
+              <w:cnfStyle w:val="000000000000" w:firstRow="0" w:lastRow="0" w:firstColumn="0" w:lastColumn="0" w:oddVBand="0" w:evenVBand="0" w:oddHBand="0" w:evenHBand="0" w:firstRowFirstColumn="0" w:firstRowLastColumn="0" w:lastRowFirstColumn="0" w:lastRowLastColumn="0"/>
+              <w:rPr>
+                <w:b/>
+                <w:bCs/>
+              </w:rPr>
+            </w:pPr>
+          </w:p>
+        </w:tc>
+        <w:tc>
+          <w:tcPr>
+            <w:tcW w:w="4148" w:type="dxa"/>
+          </w:tcPr>
+          <w:p>
+            <w:pPr>
+              <w:cnfStyle w:val="000000000000" w:firstRow="0" w:lastRow="0" w:firstColumn="0" w:lastColumn="0" w:oddVBand="0" w:evenVBand="0" w:oddHBand="0" w:evenHBand="0" w:firstRowFirstColumn="0" w:firstRowLastColumn="0" w:lastRowFirstColumn="0" w:lastRowLastColumn="0"/>
             </w:pPr>
             <w:r>
               <w:t>Refresh della pagina “Profile” e reset dei campi.</w:t>
@@ -2246,6 +2156,82 @@
       </w:tcPr>
     </w:tblStylePr>
   </w:style>
+  <w:style w:type="table" w:styleId="Grigliatabella">
+    <w:name w:val="Table Grid"/>
+    <w:basedOn w:val="Tabellanormale"/>
+    <w:uiPriority w:val="39"/>
+    <w:rsid w:val="00516005"/>
+    <w:pPr>
+      <w:spacing w:after="0" w:line="240" w:lineRule="auto"/>
+    </w:pPr>
+    <w:tblPr>
+      <w:tblBorders>
+        <w:top w:val="single" w:sz="4" w:space="0" w:color="auto"/>
+        <w:left w:val="single" w:sz="4" w:space="0" w:color="auto"/>
+        <w:bottom w:val="single" w:sz="4" w:space="0" w:color="auto"/>
+        <w:right w:val="single" w:sz="4" w:space="0" w:color="auto"/>
+        <w:insideH w:val="single" w:sz="4" w:space="0" w:color="auto"/>
+        <w:insideV w:val="single" w:sz="4" w:space="0" w:color="auto"/>
+      </w:tblBorders>
+    </w:tblPr>
+  </w:style>
+  <w:style w:type="table" w:styleId="Tabellagriglia1chiara">
+    <w:name w:val="Grid Table 1 Light"/>
+    <w:basedOn w:val="Tabellanormale"/>
+    <w:uiPriority w:val="46"/>
+    <w:rsid w:val="00516005"/>
+    <w:pPr>
+      <w:spacing w:after="0" w:line="240" w:lineRule="auto"/>
+    </w:pPr>
+    <w:tblPr>
+      <w:tblStyleRowBandSize w:val="1"/>
+      <w:tblStyleColBandSize w:val="1"/>
+      <w:tblBorders>
+        <w:top w:val="single" w:sz="4" w:space="0" w:color="999999" w:themeColor="text1" w:themeTint="66"/>
+        <w:left w:val="single" w:sz="4" w:space="0" w:color="999999" w:themeColor="text1" w:themeTint="66"/>
+        <w:bottom w:val="single" w:sz="4" w:space="0" w:color="999999" w:themeColor="text1" w:themeTint="66"/>
+        <w:right w:val="single" w:sz="4" w:space="0" w:color="999999" w:themeColor="text1" w:themeTint="66"/>
+        <w:insideH w:val="single" w:sz="4" w:space="0" w:color="999999" w:themeColor="text1" w:themeTint="66"/>
+        <w:insideV w:val="single" w:sz="4" w:space="0" w:color="999999" w:themeColor="text1" w:themeTint="66"/>
+      </w:tblBorders>
+    </w:tblPr>
+    <w:tblStylePr w:type="firstRow">
+      <w:rPr>
+        <w:b/>
+        <w:bCs/>
+      </w:rPr>
+      <w:tblPr/>
+      <w:tcPr>
+        <w:tcBorders>
+          <w:bottom w:val="single" w:sz="12" w:space="0" w:color="666666" w:themeColor="text1" w:themeTint="99"/>
+        </w:tcBorders>
+      </w:tcPr>
+    </w:tblStylePr>
+    <w:tblStylePr w:type="lastRow">
+      <w:rPr>
+        <w:b/>
+        <w:bCs/>
+      </w:rPr>
+      <w:tblPr/>
+      <w:tcPr>
+        <w:tcBorders>
+          <w:top w:val="double" w:sz="2" w:space="0" w:color="666666" w:themeColor="text1" w:themeTint="99"/>
+        </w:tcBorders>
+      </w:tcPr>
+    </w:tblStylePr>
+    <w:tblStylePr w:type="firstCol">
+      <w:rPr>
+        <w:b/>
+        <w:bCs/>
+      </w:rPr>
+    </w:tblStylePr>
+    <w:tblStylePr w:type="lastCol">
+      <w:rPr>
+        <w:b/>
+        <w:bCs/>
+      </w:rPr>
+    </w:tblStylePr>
+  </w:style>
 </w:styles>
 </file>
 
